--- a/templates/muis_simple.docx
+++ b/templates/muis_simple.docx
@@ -3,97 +3,31 @@
 <w:document xmlns:wpc="http://schemas.microsoft.com/office/word/2010/wordprocessingCanvas" xmlns:mo="http://schemas.microsoft.com/office/mac/office/2008/main" xmlns:mc="http://schemas.openxmlformats.org/markup-compatibility/2006" xmlns:mv="urn:schemas-microsoft-com:mac:vml" xmlns:o="urn:schemas-microsoft-com:office:office" xmlns:r="http://schemas.openxmlformats.org/officeDocument/2006/relationships" xmlns:m="http://schemas.openxmlformats.org/officeDocument/2006/math" xmlns:v="urn:schemas-microsoft-com:vml" xmlns:wp14="http://schemas.microsoft.com/office/word/2010/wordprocessingDrawing" xmlns:wp="http://schemas.openxmlformats.org/drawingml/2006/wordprocessingDrawing" xmlns:w10="urn:schemas-microsoft-com:office:word" xmlns:w="http://schemas.openxmlformats.org/wordprocessingml/2006/main" xmlns:w14="http://schemas.microsoft.com/office/word/2010/wordml" xmlns:wpg="http://schemas.microsoft.com/office/word/2010/wordprocessingGroup" xmlns:wpi="http://schemas.microsoft.com/office/word/2010/wordprocessingInk" xmlns:wne="http://schemas.microsoft.com/office/word/2006/wordml" xmlns:wps="http://schemas.microsoft.com/office/word/2010/wordprocessingShape" mc:Ignorable="w14 wp14">
   <w:body>
     <w:p>
-      <w:pPr>
-        <w:rPr>
-          <w:noProof/>
-          <w:lang w:val="en-GB"/>
-        </w:rPr>
-      </w:pPr>
-      <w:proofErr w:type="spellStart"/>
       <w:r>
-        <w:rPr>
-          <w:rFonts w:ascii="Century Gothic" w:hAnsi="Century Gothic" w:cs="Century Gothic"/>
-          <w:b/>
-          <w:bCs/>
-          <w:color w:val="F78E1E"/>
-          <w:sz w:val="45"/>
-          <w:szCs w:val="45"/>
-          <w:lang w:val="en-GB"/>
-        </w:rPr>
-        <w:t>TTTxml:schoolnaamTTT</w:t>
+        <w:t>Met behulp van de vragenlijst is ten aanzien van tien aspecten van het onderwijs nagegaan welk belang ouders daaraan hechten. In figuur 2 staat een opsomming van de vijf aspecten die de ouders van onze school het belangrijkst vinden. Ter vergelijking is daarnaast de 'landelijke top vijf' opgenomen.</w:t>
       </w:r>
-      <w:proofErr w:type="spellEnd"/>
+    </w:p>
+    <w:p/>
+    <w:p>
+      <w:r>
+        <w:t>TTTclass:mostimportanceTTT</w:t>
+      </w:r>
     </w:p>
     <w:p>
-      <w:pPr>
-        <w:rPr>
-          <w:noProof/>
-          <w:lang w:val="en-GB"/>
-        </w:rPr>
-      </w:pPr>
+      <w:bookmarkStart w:id="0" w:name="_GoBack"/>
+      <w:bookmarkEnd w:id="0"/>
     </w:p>
     <w:p>
-      <w:pPr>
-        <w:rPr>
-          <w:noProof/>
-          <w:lang w:val="en-GB"/>
-        </w:rPr>
-      </w:pPr>
+      <w:r>
+        <w:t>TTTclass:mostimportantProperties:difference:0TTT de ouders van de andere scholen in de analyse vinden de ouders van onze school 'TTTclass:mostimportantProperties:category:0:peilingTTT' het belangrijkst.</w:t>
+      </w:r>
     </w:p>
     <w:p>
-      <w:pPr>
-        <w:rPr>
-          <w:rFonts w:asciiTheme="minorHAnsi" w:hAnsiTheme="minorHAnsi" w:cstheme="minorBidi"/>
-        </w:rPr>
-      </w:pPr>
-      <w:bookmarkStart w:id="0" w:name="_GoBack"/>
-      <w:proofErr w:type="spellStart"/>
       <w:r>
-        <w:rPr>
-          <w:rFonts w:asciiTheme="minorHAnsi" w:hAnsiTheme="minorHAnsi" w:cstheme="minorBidi"/>
-        </w:rPr>
-        <w:t>TTTclass</w:t>
+        <w:t>De aspecten komen overeen met de verschillende vraagrubrieken</w:t>
       </w:r>
-      <w:proofErr w:type="gramStart"/>
-      <w:r>
-        <w:rPr>
-          <w:rFonts w:asciiTheme="minorHAnsi" w:hAnsiTheme="minorHAnsi" w:cstheme="minorBidi"/>
-        </w:rPr>
-        <w:t>:mostimportantTTT</w:t>
-      </w:r>
-      <w:proofErr w:type="spellEnd"/>
-      <w:proofErr w:type="gramEnd"/>
     </w:p>
-    <w:bookmarkEnd w:id="0"/>
-    <w:p>
-      <w:pPr>
-        <w:rPr>
-          <w:rFonts w:asciiTheme="minorHAnsi" w:hAnsiTheme="minorHAnsi" w:cstheme="minorBidi"/>
-        </w:rPr>
-      </w:pPr>
-    </w:p>
-    <w:p>
-      <w:pPr>
-        <w:rPr>
-          <w:rFonts w:asciiTheme="minorHAnsi" w:hAnsiTheme="minorHAnsi" w:cstheme="minorBidi"/>
-        </w:rPr>
-      </w:pPr>
-    </w:p>
-    <w:p>
-      <w:pPr>
-        <w:rPr>
-          <w:rFonts w:asciiTheme="minorHAnsi" w:hAnsiTheme="minorHAnsi" w:cstheme="minorBidi"/>
-        </w:rPr>
-      </w:pPr>
-    </w:p>
-    <w:p>
-      <w:pPr>
-        <w:jc w:val="center"/>
-        <w:rPr>
-          <w:rFonts w:asciiTheme="minorHAnsi" w:hAnsiTheme="minorHAnsi" w:cstheme="minorBidi"/>
-        </w:rPr>
-      </w:pPr>
-    </w:p>
+    <w:p/>
     <w:sectPr>
       <w:pgSz w:w="11900" w:h="16840"/>
       <w:pgMar w:top="1440" w:right="1800" w:bottom="1440" w:left="1800" w:header="708" w:footer="708" w:gutter="0"/>
@@ -102,6 +36,155 @@
     </w:sectPr>
   </w:body>
 </w:document>
+</file>
+
+<file path=word/numbering.xml><?xml version="1.0" encoding="utf-8"?>
+<w:numbering xmlns:wpc="http://schemas.microsoft.com/office/word/2010/wordprocessingCanvas" xmlns:mo="http://schemas.microsoft.com/office/mac/office/2008/main" xmlns:mc="http://schemas.openxmlformats.org/markup-compatibility/2006" xmlns:mv="urn:schemas-microsoft-com:mac:vml" xmlns:o="urn:schemas-microsoft-com:office:office" xmlns:r="http://schemas.openxmlformats.org/officeDocument/2006/relationships" xmlns:m="http://schemas.openxmlformats.org/officeDocument/2006/math" xmlns:v="urn:schemas-microsoft-com:vml" xmlns:wp14="http://schemas.microsoft.com/office/word/2010/wordprocessingDrawing" xmlns:wp="http://schemas.openxmlformats.org/drawingml/2006/wordprocessingDrawing" xmlns:w10="urn:schemas-microsoft-com:office:word" xmlns:w="http://schemas.openxmlformats.org/wordprocessingml/2006/main" xmlns:w14="http://schemas.microsoft.com/office/word/2010/wordml" xmlns:wpg="http://schemas.microsoft.com/office/word/2010/wordprocessingGroup" xmlns:wpi="http://schemas.microsoft.com/office/word/2010/wordprocessingInk" xmlns:wne="http://schemas.microsoft.com/office/word/2006/wordml" xmlns:wps="http://schemas.microsoft.com/office/word/2010/wordprocessingShape" mc:Ignorable="w14 wp14">
+  <w:abstractNum w:abstractNumId="0">
+    <w:nsid w:val="4E9A4250"/>
+    <w:multiLevelType w:val="hybridMultilevel"/>
+    <w:tmpl w:val="815E9808"/>
+    <w:lvl w:ilvl="0" w:tplc="C36E03F2">
+      <w:start w:val="1"/>
+      <w:numFmt w:val="bullet"/>
+      <w:lvlText w:val=""/>
+      <w:lvlJc w:val="left"/>
+      <w:pPr>
+        <w:tabs>
+          <w:tab w:val="num" w:pos="531"/>
+        </w:tabs>
+        <w:ind w:left="531" w:hanging="360"/>
+      </w:pPr>
+      <w:rPr>
+        <w:rFonts w:ascii="Symbol" w:hAnsi="Symbol" w:hint="default"/>
+        <w:color w:val="auto"/>
+      </w:rPr>
+    </w:lvl>
+    <w:lvl w:ilvl="1" w:tplc="04130003">
+      <w:start w:val="1"/>
+      <w:numFmt w:val="bullet"/>
+      <w:lvlText w:val="o"/>
+      <w:lvlJc w:val="left"/>
+      <w:pPr>
+        <w:tabs>
+          <w:tab w:val="num" w:pos="1554"/>
+        </w:tabs>
+        <w:ind w:left="1554" w:hanging="360"/>
+      </w:pPr>
+      <w:rPr>
+        <w:rFonts w:ascii="Courier New" w:hAnsi="Courier New" w:hint="default"/>
+      </w:rPr>
+    </w:lvl>
+    <w:lvl w:ilvl="2" w:tplc="04130005">
+      <w:start w:val="1"/>
+      <w:numFmt w:val="bullet"/>
+      <w:lvlText w:val=""/>
+      <w:lvlJc w:val="left"/>
+      <w:pPr>
+        <w:tabs>
+          <w:tab w:val="num" w:pos="2274"/>
+        </w:tabs>
+        <w:ind w:left="2274" w:hanging="360"/>
+      </w:pPr>
+      <w:rPr>
+        <w:rFonts w:ascii="Wingdings" w:hAnsi="Wingdings" w:hint="default"/>
+      </w:rPr>
+    </w:lvl>
+    <w:lvl w:ilvl="3" w:tplc="04130001">
+      <w:start w:val="1"/>
+      <w:numFmt w:val="bullet"/>
+      <w:lvlText w:val=""/>
+      <w:lvlJc w:val="left"/>
+      <w:pPr>
+        <w:tabs>
+          <w:tab w:val="num" w:pos="2994"/>
+        </w:tabs>
+        <w:ind w:left="2994" w:hanging="360"/>
+      </w:pPr>
+      <w:rPr>
+        <w:rFonts w:ascii="Symbol" w:hAnsi="Symbol" w:hint="default"/>
+      </w:rPr>
+    </w:lvl>
+    <w:lvl w:ilvl="4" w:tplc="04130003">
+      <w:start w:val="1"/>
+      <w:numFmt w:val="bullet"/>
+      <w:lvlText w:val="o"/>
+      <w:lvlJc w:val="left"/>
+      <w:pPr>
+        <w:tabs>
+          <w:tab w:val="num" w:pos="3714"/>
+        </w:tabs>
+        <w:ind w:left="3714" w:hanging="360"/>
+      </w:pPr>
+      <w:rPr>
+        <w:rFonts w:ascii="Courier New" w:hAnsi="Courier New" w:hint="default"/>
+      </w:rPr>
+    </w:lvl>
+    <w:lvl w:ilvl="5" w:tplc="04130005">
+      <w:start w:val="1"/>
+      <w:numFmt w:val="bullet"/>
+      <w:lvlText w:val=""/>
+      <w:lvlJc w:val="left"/>
+      <w:pPr>
+        <w:tabs>
+          <w:tab w:val="num" w:pos="4434"/>
+        </w:tabs>
+        <w:ind w:left="4434" w:hanging="360"/>
+      </w:pPr>
+      <w:rPr>
+        <w:rFonts w:ascii="Wingdings" w:hAnsi="Wingdings" w:hint="default"/>
+      </w:rPr>
+    </w:lvl>
+    <w:lvl w:ilvl="6" w:tplc="04130001">
+      <w:start w:val="1"/>
+      <w:numFmt w:val="bullet"/>
+      <w:lvlText w:val=""/>
+      <w:lvlJc w:val="left"/>
+      <w:pPr>
+        <w:tabs>
+          <w:tab w:val="num" w:pos="5154"/>
+        </w:tabs>
+        <w:ind w:left="5154" w:hanging="360"/>
+      </w:pPr>
+      <w:rPr>
+        <w:rFonts w:ascii="Symbol" w:hAnsi="Symbol" w:hint="default"/>
+      </w:rPr>
+    </w:lvl>
+    <w:lvl w:ilvl="7" w:tplc="04130003">
+      <w:start w:val="1"/>
+      <w:numFmt w:val="bullet"/>
+      <w:lvlText w:val="o"/>
+      <w:lvlJc w:val="left"/>
+      <w:pPr>
+        <w:tabs>
+          <w:tab w:val="num" w:pos="5874"/>
+        </w:tabs>
+        <w:ind w:left="5874" w:hanging="360"/>
+      </w:pPr>
+      <w:rPr>
+        <w:rFonts w:ascii="Courier New" w:hAnsi="Courier New" w:hint="default"/>
+      </w:rPr>
+    </w:lvl>
+    <w:lvl w:ilvl="8" w:tplc="04130005">
+      <w:start w:val="1"/>
+      <w:numFmt w:val="bullet"/>
+      <w:lvlText w:val=""/>
+      <w:lvlJc w:val="left"/>
+      <w:pPr>
+        <w:tabs>
+          <w:tab w:val="num" w:pos="6594"/>
+        </w:tabs>
+        <w:ind w:left="6594" w:hanging="360"/>
+      </w:pPr>
+      <w:rPr>
+        <w:rFonts w:ascii="Wingdings" w:hAnsi="Wingdings" w:hint="default"/>
+      </w:rPr>
+    </w:lvl>
+  </w:abstractNum>
+  <w:num w:numId="1">
+    <w:abstractNumId w:val="0"/>
+  </w:num>
+</w:numbering>
 </file>
 
 <file path=word/styles.xml><?xml version="1.0" encoding="utf-8"?>
@@ -120,13 +203,13 @@
   <w:latentStyles w:defLockedState="0" w:defUIPriority="99" w:defSemiHidden="1" w:defUnhideWhenUsed="1" w:defQFormat="0" w:count="276">
     <w:lsdException w:name="Normal" w:semiHidden="0" w:uiPriority="0" w:unhideWhenUsed="0" w:qFormat="1"/>
     <w:lsdException w:name="heading 1" w:semiHidden="0" w:uiPriority="9" w:unhideWhenUsed="0" w:qFormat="1"/>
-    <w:lsdException w:name="heading 2" w:uiPriority="9" w:qFormat="1"/>
-    <w:lsdException w:name="heading 3" w:uiPriority="9" w:qFormat="1"/>
+    <w:lsdException w:name="heading 2" w:qFormat="1"/>
+    <w:lsdException w:name="heading 3" w:qFormat="1"/>
     <w:lsdException w:name="heading 4" w:uiPriority="9" w:qFormat="1"/>
     <w:lsdException w:name="heading 5" w:uiPriority="9" w:qFormat="1"/>
     <w:lsdException w:name="heading 6" w:uiPriority="9" w:qFormat="1"/>
     <w:lsdException w:name="heading 7" w:uiPriority="9" w:qFormat="1"/>
-    <w:lsdException w:name="heading 8" w:uiPriority="9" w:qFormat="1"/>
+    <w:lsdException w:name="heading 8" w:qFormat="1"/>
     <w:lsdException w:name="heading 9" w:uiPriority="9" w:qFormat="1"/>
     <w:lsdException w:name="toc 2" w:uiPriority="39"/>
     <w:lsdException w:name="toc 3" w:uiPriority="39"/>
@@ -263,6 +346,71 @@
       <w:rFonts w:ascii="Times New Roman" w:hAnsi="Times New Roman" w:cs="Times New Roman"/>
     </w:rPr>
   </w:style>
+  <w:style w:type="paragraph" w:styleId="Heading2">
+    <w:name w:val="heading 2"/>
+    <w:basedOn w:val="Normal"/>
+    <w:next w:val="Normal"/>
+    <w:link w:val="Heading2Char"/>
+    <w:uiPriority w:val="99"/>
+    <w:qFormat/>
+    <w:rsid w:val="004C6FE2"/>
+    <w:pPr>
+      <w:keepNext/>
+      <w:autoSpaceDE w:val="0"/>
+      <w:autoSpaceDN w:val="0"/>
+      <w:adjustRightInd w:val="0"/>
+      <w:outlineLvl w:val="1"/>
+    </w:pPr>
+    <w:rPr>
+      <w:rFonts w:ascii="Century Gothic" w:hAnsi="Century Gothic" w:cs="Century Gothic"/>
+      <w:b/>
+      <w:bCs/>
+      <w:sz w:val="28"/>
+      <w:szCs w:val="28"/>
+      <w:lang w:val="nl-NL"/>
+    </w:rPr>
+  </w:style>
+  <w:style w:type="paragraph" w:styleId="Heading3">
+    <w:name w:val="heading 3"/>
+    <w:basedOn w:val="Normal"/>
+    <w:next w:val="Normal"/>
+    <w:link w:val="Heading3Char"/>
+    <w:uiPriority w:val="99"/>
+    <w:qFormat/>
+    <w:rsid w:val="004C6FE2"/>
+    <w:pPr>
+      <w:keepNext/>
+      <w:outlineLvl w:val="2"/>
+    </w:pPr>
+    <w:rPr>
+      <w:rFonts w:ascii="Century Gothic" w:hAnsi="Century Gothic" w:cs="Century Gothic"/>
+      <w:b/>
+      <w:bCs/>
+      <w:lang w:val="nl-NL"/>
+    </w:rPr>
+  </w:style>
+  <w:style w:type="paragraph" w:styleId="Heading8">
+    <w:name w:val="heading 8"/>
+    <w:basedOn w:val="Normal"/>
+    <w:next w:val="Normal"/>
+    <w:link w:val="Heading8Char"/>
+    <w:uiPriority w:val="99"/>
+    <w:qFormat/>
+    <w:rsid w:val="004C6FE2"/>
+    <w:pPr>
+      <w:keepNext/>
+      <w:ind w:left="-108"/>
+      <w:outlineLvl w:val="7"/>
+    </w:pPr>
+    <w:rPr>
+      <w:rFonts w:ascii="Century Gothic" w:hAnsi="Century Gothic" w:cs="Century Gothic"/>
+      <w:b/>
+      <w:bCs/>
+      <w:sz w:val="20"/>
+      <w:szCs w:val="20"/>
+      <w:lang w:val="nl-NL"/>
+    </w:rPr>
+  </w:style>
   <w:style w:type="character" w:default="1" w:styleId="DefaultParagraphFont">
     <w:name w:val="Default Paragraph Font"/>
     <w:uiPriority w:val="1"/>
@@ -373,6 +521,73 @@
       <w:noProof/>
       <w:sz w:val="22"/>
       <w:szCs w:val="22"/>
+    </w:rPr>
+  </w:style>
+  <w:style w:type="character" w:customStyle="1" w:styleId="Heading2Char">
+    <w:name w:val="Heading 2 Char"/>
+    <w:basedOn w:val="DefaultParagraphFont"/>
+    <w:link w:val="Heading2"/>
+    <w:uiPriority w:val="99"/>
+    <w:rsid w:val="004C6FE2"/>
+    <w:rPr>
+      <w:rFonts w:ascii="Century Gothic" w:hAnsi="Century Gothic" w:cs="Century Gothic"/>
+      <w:b/>
+      <w:bCs/>
+      <w:sz w:val="28"/>
+      <w:szCs w:val="28"/>
+      <w:lang w:val="nl-NL"/>
+    </w:rPr>
+  </w:style>
+  <w:style w:type="character" w:customStyle="1" w:styleId="Heading3Char">
+    <w:name w:val="Heading 3 Char"/>
+    <w:basedOn w:val="DefaultParagraphFont"/>
+    <w:link w:val="Heading3"/>
+    <w:uiPriority w:val="99"/>
+    <w:rsid w:val="004C6FE2"/>
+    <w:rPr>
+      <w:rFonts w:ascii="Century Gothic" w:hAnsi="Century Gothic" w:cs="Century Gothic"/>
+      <w:b/>
+      <w:bCs/>
+      <w:lang w:val="nl-NL"/>
+    </w:rPr>
+  </w:style>
+  <w:style w:type="character" w:customStyle="1" w:styleId="Heading8Char">
+    <w:name w:val="Heading 8 Char"/>
+    <w:basedOn w:val="DefaultParagraphFont"/>
+    <w:link w:val="Heading8"/>
+    <w:uiPriority w:val="99"/>
+    <w:rsid w:val="004C6FE2"/>
+    <w:rPr>
+      <w:rFonts w:ascii="Century Gothic" w:hAnsi="Century Gothic" w:cs="Century Gothic"/>
+      <w:b/>
+      <w:bCs/>
+      <w:sz w:val="20"/>
+      <w:szCs w:val="20"/>
+      <w:lang w:val="nl-NL"/>
+    </w:rPr>
+  </w:style>
+  <w:style w:type="paragraph" w:styleId="BodyTextIndent2">
+    <w:name w:val="Body Text Indent 2"/>
+    <w:basedOn w:val="Normal"/>
+    <w:link w:val="BodyTextIndent2Char"/>
+    <w:uiPriority w:val="99"/>
+    <w:semiHidden/>
+    <w:unhideWhenUsed/>
+    <w:rsid w:val="00DA5CED"/>
+    <w:pPr>
+      <w:spacing w:after="120" w:line="480" w:lineRule="auto"/>
+      <w:ind w:left="283"/>
+    </w:pPr>
+  </w:style>
+  <w:style w:type="character" w:customStyle="1" w:styleId="BodyTextIndent2Char">
+    <w:name w:val="Body Text Indent 2 Char"/>
+    <w:basedOn w:val="DefaultParagraphFont"/>
+    <w:link w:val="BodyTextIndent2"/>
+    <w:uiPriority w:val="99"/>
+    <w:semiHidden/>
+    <w:rsid w:val="00DA5CED"/>
+    <w:rPr>
+      <w:rFonts w:ascii="Times New Roman" w:hAnsi="Times New Roman" w:cs="Times New Roman"/>
     </w:rPr>
   </w:style>
 </w:styles>
@@ -394,13 +609,13 @@
   <w:latentStyles w:defLockedState="0" w:defUIPriority="99" w:defSemiHidden="1" w:defUnhideWhenUsed="1" w:defQFormat="0" w:count="276">
     <w:lsdException w:name="Normal" w:semiHidden="0" w:uiPriority="0" w:unhideWhenUsed="0" w:qFormat="1"/>
     <w:lsdException w:name="heading 1" w:semiHidden="0" w:uiPriority="9" w:unhideWhenUsed="0" w:qFormat="1"/>
-    <w:lsdException w:name="heading 2" w:uiPriority="9" w:qFormat="1"/>
-    <w:lsdException w:name="heading 3" w:uiPriority="9" w:qFormat="1"/>
+    <w:lsdException w:name="heading 2" w:qFormat="1"/>
+    <w:lsdException w:name="heading 3" w:qFormat="1"/>
     <w:lsdException w:name="heading 4" w:uiPriority="9" w:qFormat="1"/>
     <w:lsdException w:name="heading 5" w:uiPriority="9" w:qFormat="1"/>
     <w:lsdException w:name="heading 6" w:uiPriority="9" w:qFormat="1"/>
     <w:lsdException w:name="heading 7" w:uiPriority="9" w:qFormat="1"/>
-    <w:lsdException w:name="heading 8" w:uiPriority="9" w:qFormat="1"/>
+    <w:lsdException w:name="heading 8" w:qFormat="1"/>
     <w:lsdException w:name="heading 9" w:uiPriority="9" w:qFormat="1"/>
     <w:lsdException w:name="toc 2" w:uiPriority="39"/>
     <w:lsdException w:name="toc 3" w:uiPriority="39"/>
@@ -537,6 +752,71 @@
       <w:rFonts w:ascii="Times New Roman" w:hAnsi="Times New Roman" w:cs="Times New Roman"/>
     </w:rPr>
   </w:style>
+  <w:style w:type="paragraph" w:styleId="Heading2">
+    <w:name w:val="heading 2"/>
+    <w:basedOn w:val="Normal"/>
+    <w:next w:val="Normal"/>
+    <w:link w:val="Heading2Char"/>
+    <w:uiPriority w:val="99"/>
+    <w:qFormat/>
+    <w:rsid w:val="004C6FE2"/>
+    <w:pPr>
+      <w:keepNext/>
+      <w:autoSpaceDE w:val="0"/>
+      <w:autoSpaceDN w:val="0"/>
+      <w:adjustRightInd w:val="0"/>
+      <w:outlineLvl w:val="1"/>
+    </w:pPr>
+    <w:rPr>
+      <w:rFonts w:ascii="Century Gothic" w:hAnsi="Century Gothic" w:cs="Century Gothic"/>
+      <w:b/>
+      <w:bCs/>
+      <w:sz w:val="28"/>
+      <w:szCs w:val="28"/>
+      <w:lang w:val="nl-NL"/>
+    </w:rPr>
+  </w:style>
+  <w:style w:type="paragraph" w:styleId="Heading3">
+    <w:name w:val="heading 3"/>
+    <w:basedOn w:val="Normal"/>
+    <w:next w:val="Normal"/>
+    <w:link w:val="Heading3Char"/>
+    <w:uiPriority w:val="99"/>
+    <w:qFormat/>
+    <w:rsid w:val="004C6FE2"/>
+    <w:pPr>
+      <w:keepNext/>
+      <w:outlineLvl w:val="2"/>
+    </w:pPr>
+    <w:rPr>
+      <w:rFonts w:ascii="Century Gothic" w:hAnsi="Century Gothic" w:cs="Century Gothic"/>
+      <w:b/>
+      <w:bCs/>
+      <w:lang w:val="nl-NL"/>
+    </w:rPr>
+  </w:style>
+  <w:style w:type="paragraph" w:styleId="Heading8">
+    <w:name w:val="heading 8"/>
+    <w:basedOn w:val="Normal"/>
+    <w:next w:val="Normal"/>
+    <w:link w:val="Heading8Char"/>
+    <w:uiPriority w:val="99"/>
+    <w:qFormat/>
+    <w:rsid w:val="004C6FE2"/>
+    <w:pPr>
+      <w:keepNext/>
+      <w:ind w:left="-108"/>
+      <w:outlineLvl w:val="7"/>
+    </w:pPr>
+    <w:rPr>
+      <w:rFonts w:ascii="Century Gothic" w:hAnsi="Century Gothic" w:cs="Century Gothic"/>
+      <w:b/>
+      <w:bCs/>
+      <w:sz w:val="20"/>
+      <w:szCs w:val="20"/>
+      <w:lang w:val="nl-NL"/>
+    </w:rPr>
+  </w:style>
   <w:style w:type="character" w:default="1" w:styleId="DefaultParagraphFont">
     <w:name w:val="Default Paragraph Font"/>
     <w:uiPriority w:val="1"/>
@@ -647,6 +927,73 @@
       <w:noProof/>
       <w:sz w:val="22"/>
       <w:szCs w:val="22"/>
+    </w:rPr>
+  </w:style>
+  <w:style w:type="character" w:customStyle="1" w:styleId="Heading2Char">
+    <w:name w:val="Heading 2 Char"/>
+    <w:basedOn w:val="DefaultParagraphFont"/>
+    <w:link w:val="Heading2"/>
+    <w:uiPriority w:val="99"/>
+    <w:rsid w:val="004C6FE2"/>
+    <w:rPr>
+      <w:rFonts w:ascii="Century Gothic" w:hAnsi="Century Gothic" w:cs="Century Gothic"/>
+      <w:b/>
+      <w:bCs/>
+      <w:sz w:val="28"/>
+      <w:szCs w:val="28"/>
+      <w:lang w:val="nl-NL"/>
+    </w:rPr>
+  </w:style>
+  <w:style w:type="character" w:customStyle="1" w:styleId="Heading3Char">
+    <w:name w:val="Heading 3 Char"/>
+    <w:basedOn w:val="DefaultParagraphFont"/>
+    <w:link w:val="Heading3"/>
+    <w:uiPriority w:val="99"/>
+    <w:rsid w:val="004C6FE2"/>
+    <w:rPr>
+      <w:rFonts w:ascii="Century Gothic" w:hAnsi="Century Gothic" w:cs="Century Gothic"/>
+      <w:b/>
+      <w:bCs/>
+      <w:lang w:val="nl-NL"/>
+    </w:rPr>
+  </w:style>
+  <w:style w:type="character" w:customStyle="1" w:styleId="Heading8Char">
+    <w:name w:val="Heading 8 Char"/>
+    <w:basedOn w:val="DefaultParagraphFont"/>
+    <w:link w:val="Heading8"/>
+    <w:uiPriority w:val="99"/>
+    <w:rsid w:val="004C6FE2"/>
+    <w:rPr>
+      <w:rFonts w:ascii="Century Gothic" w:hAnsi="Century Gothic" w:cs="Century Gothic"/>
+      <w:b/>
+      <w:bCs/>
+      <w:sz w:val="20"/>
+      <w:szCs w:val="20"/>
+      <w:lang w:val="nl-NL"/>
+    </w:rPr>
+  </w:style>
+  <w:style w:type="paragraph" w:styleId="BodyTextIndent2">
+    <w:name w:val="Body Text Indent 2"/>
+    <w:basedOn w:val="Normal"/>
+    <w:link w:val="BodyTextIndent2Char"/>
+    <w:uiPriority w:val="99"/>
+    <w:semiHidden/>
+    <w:unhideWhenUsed/>
+    <w:rsid w:val="00DA5CED"/>
+    <w:pPr>
+      <w:spacing w:after="120" w:line="480" w:lineRule="auto"/>
+      <w:ind w:left="283"/>
+    </w:pPr>
+  </w:style>
+  <w:style w:type="character" w:customStyle="1" w:styleId="BodyTextIndent2Char">
+    <w:name w:val="Body Text Indent 2 Char"/>
+    <w:basedOn w:val="DefaultParagraphFont"/>
+    <w:link w:val="BodyTextIndent2"/>
+    <w:uiPriority w:val="99"/>
+    <w:semiHidden/>
+    <w:rsid w:val="00DA5CED"/>
+    <w:rPr>
+      <w:rFonts w:ascii="Times New Roman" w:hAnsi="Times New Roman" w:cs="Times New Roman"/>
     </w:rPr>
   </w:style>
 </w:styles>

--- a/templates/muis_simple.docx
+++ b/templates/muis_simple.docx
@@ -4,33 +4,276 @@
   <w:body>
     <w:p>
       <w:r>
-        <w:t>Met behulp van de vragenlijst is ten aanzien van tien aspecten van het onderwijs nagegaan welk belang ouders daaraan hechten. In figuur 2 staat een opsomming van de vijf aspecten die de ouders van onze school het belangrijkst vinden. Ter vergelijking is daarnaast de 'landelijke top vijf' opgenomen.</w:t>
+        <w:t xml:space="preserve">Met </w:t>
+      </w:r>
+      <w:proofErr w:type="spellStart"/>
+      <w:r>
+        <w:t>behulp</w:t>
+      </w:r>
+      <w:proofErr w:type="spellEnd"/>
+      <w:r>
+        <w:t xml:space="preserve"> van de </w:t>
+      </w:r>
+      <w:proofErr w:type="spellStart"/>
+      <w:r>
+        <w:t>vragenlijst</w:t>
+      </w:r>
+      <w:proofErr w:type="spellEnd"/>
+      <w:r>
+        <w:t xml:space="preserve"> is ten </w:t>
+      </w:r>
+      <w:proofErr w:type="spellStart"/>
+      <w:r>
+        <w:t>aanzien</w:t>
+      </w:r>
+      <w:proofErr w:type="spellEnd"/>
+      <w:r>
+        <w:t xml:space="preserve"> van </w:t>
+      </w:r>
+      <w:proofErr w:type="spellStart"/>
+      <w:r>
+        <w:t>tien</w:t>
+      </w:r>
+      <w:proofErr w:type="spellEnd"/>
+      <w:r>
+        <w:t xml:space="preserve"> </w:t>
+      </w:r>
+      <w:proofErr w:type="spellStart"/>
+      <w:r>
+        <w:t>aspecten</w:t>
+      </w:r>
+      <w:proofErr w:type="spellEnd"/>
+      <w:r>
+        <w:t xml:space="preserve"> van het </w:t>
+      </w:r>
+      <w:proofErr w:type="spellStart"/>
+      <w:r>
+        <w:t>onderwijs</w:t>
+      </w:r>
+      <w:proofErr w:type="spellEnd"/>
+      <w:r>
+        <w:t xml:space="preserve"> </w:t>
+      </w:r>
+      <w:proofErr w:type="spellStart"/>
+      <w:r>
+        <w:t>nagegaan</w:t>
+      </w:r>
+      <w:proofErr w:type="spellEnd"/>
+      <w:r>
+        <w:t xml:space="preserve"> </w:t>
+      </w:r>
+      <w:proofErr w:type="spellStart"/>
+      <w:r>
+        <w:t>welk</w:t>
+      </w:r>
+      <w:proofErr w:type="spellEnd"/>
+      <w:r>
+        <w:t xml:space="preserve"> </w:t>
+      </w:r>
+      <w:proofErr w:type="spellStart"/>
+      <w:r>
+        <w:t>belang</w:t>
+      </w:r>
+      <w:proofErr w:type="spellEnd"/>
+      <w:r>
+        <w:t xml:space="preserve"> </w:t>
+      </w:r>
+      <w:proofErr w:type="spellStart"/>
+      <w:r>
+        <w:t>ouders</w:t>
+      </w:r>
+      <w:proofErr w:type="spellEnd"/>
+      <w:r>
+        <w:t xml:space="preserve"> </w:t>
+      </w:r>
+      <w:proofErr w:type="spellStart"/>
+      <w:r>
+        <w:t>daaraan</w:t>
+      </w:r>
+      <w:proofErr w:type="spellEnd"/>
+      <w:r>
+        <w:t xml:space="preserve"> </w:t>
+      </w:r>
+      <w:proofErr w:type="spellStart"/>
+      <w:r>
+        <w:t>hechten</w:t>
+      </w:r>
+      <w:proofErr w:type="spellEnd"/>
+      <w:r>
+        <w:t xml:space="preserve">. In </w:t>
+      </w:r>
+      <w:proofErr w:type="spellStart"/>
+      <w:r>
+        <w:t>figuur</w:t>
+      </w:r>
+      <w:proofErr w:type="spellEnd"/>
+      <w:r>
+        <w:t xml:space="preserve"> 2 </w:t>
+      </w:r>
+      <w:proofErr w:type="spellStart"/>
+      <w:r>
+        <w:t>staat</w:t>
+      </w:r>
+      <w:proofErr w:type="spellEnd"/>
+      <w:r>
+        <w:t xml:space="preserve"> </w:t>
+      </w:r>
+      <w:proofErr w:type="spellStart"/>
+      <w:r>
+        <w:t>een</w:t>
+      </w:r>
+      <w:proofErr w:type="spellEnd"/>
+      <w:r>
+        <w:t xml:space="preserve"> </w:t>
+      </w:r>
+      <w:proofErr w:type="spellStart"/>
+      <w:r>
+        <w:t>opsomming</w:t>
+      </w:r>
+      <w:proofErr w:type="spellEnd"/>
+      <w:r>
+        <w:t xml:space="preserve"> van de </w:t>
+      </w:r>
+      <w:proofErr w:type="spellStart"/>
+      <w:r>
+        <w:t>vijf</w:t>
+      </w:r>
+      <w:proofErr w:type="spellEnd"/>
+      <w:r>
+        <w:t xml:space="preserve"> </w:t>
+      </w:r>
+      <w:proofErr w:type="spellStart"/>
+      <w:r>
+        <w:t>aspecten</w:t>
+      </w:r>
+      <w:proofErr w:type="spellEnd"/>
+      <w:r>
+        <w:t xml:space="preserve"> die de </w:t>
+      </w:r>
+      <w:proofErr w:type="spellStart"/>
+      <w:r>
+        <w:t>ouders</w:t>
+      </w:r>
+      <w:proofErr w:type="spellEnd"/>
+      <w:r>
+        <w:t xml:space="preserve"> van </w:t>
+      </w:r>
+      <w:proofErr w:type="spellStart"/>
+      <w:r>
+        <w:t>onze</w:t>
+      </w:r>
+      <w:proofErr w:type="spellEnd"/>
+      <w:r>
+        <w:t xml:space="preserve"> school het </w:t>
+      </w:r>
+      <w:proofErr w:type="spellStart"/>
+      <w:r>
+        <w:t>belangrijkst</w:t>
+      </w:r>
+      <w:proofErr w:type="spellEnd"/>
+      <w:r>
+        <w:t xml:space="preserve"> </w:t>
+      </w:r>
+      <w:proofErr w:type="spellStart"/>
+      <w:r>
+        <w:t>vinden</w:t>
+      </w:r>
+      <w:proofErr w:type="spellEnd"/>
+      <w:r>
+        <w:t xml:space="preserve">. </w:t>
+      </w:r>
+      <w:proofErr w:type="spellStart"/>
+      <w:r>
+        <w:t>Ter</w:t>
+      </w:r>
+      <w:proofErr w:type="spellEnd"/>
+      <w:r>
+        <w:t xml:space="preserve"> </w:t>
+      </w:r>
+      <w:proofErr w:type="spellStart"/>
+      <w:r>
+        <w:t>vergelijking</w:t>
+      </w:r>
+      <w:proofErr w:type="spellEnd"/>
+      <w:r>
+        <w:t xml:space="preserve"> is </w:t>
+      </w:r>
+      <w:proofErr w:type="spellStart"/>
+      <w:r>
+        <w:t>daarnaast</w:t>
+      </w:r>
+      <w:proofErr w:type="spellEnd"/>
+      <w:r>
+        <w:t xml:space="preserve"> de '</w:t>
+      </w:r>
+      <w:proofErr w:type="spellStart"/>
+      <w:r>
+        <w:t>landelijke</w:t>
+      </w:r>
+      <w:proofErr w:type="spellEnd"/>
+      <w:r>
+        <w:t xml:space="preserve"> top </w:t>
+      </w:r>
+      <w:proofErr w:type="spellStart"/>
+      <w:r>
+        <w:t>vijf</w:t>
+      </w:r>
+      <w:proofErr w:type="spellEnd"/>
+      <w:r>
+        <w:t xml:space="preserve">' </w:t>
+      </w:r>
+      <w:proofErr w:type="spellStart"/>
+      <w:r>
+        <w:t>opgenomen</w:t>
+      </w:r>
+      <w:proofErr w:type="spellEnd"/>
+      <w:r>
+        <w:t>.</w:t>
       </w:r>
     </w:p>
     <w:p/>
     <w:p>
-      <w:r>
-        <w:t>TTTclass:mostimportanceTTT</w:t>
-      </w:r>
+      <w:proofErr w:type="spellStart"/>
+      <w:r>
+        <w:t>TTTclass:</w:t>
+      </w:r>
+      <w:r>
+        <w:t>mostimportant</w:t>
+      </w:r>
+      <w:r>
+        <w:t>TTT</w:t>
+      </w:r>
+      <w:proofErr w:type="spellEnd"/>
     </w:p>
+    <w:p/>
     <w:p>
+      <w:proofErr w:type="spellStart"/>
+      <w:r>
+        <w:t>asdasdasd</w:t>
+      </w:r>
       <w:bookmarkStart w:id="0" w:name="_GoBack"/>
       <w:bookmarkEnd w:id="0"/>
+      <w:proofErr w:type="spellEnd"/>
     </w:p>
+    <w:p/>
     <w:p>
-      <w:r>
-        <w:t>TTTclass:mostimportantProperties:difference:0TTT de ouders van de andere scholen in de analyse vinden de ouders van onze school 'TTTclass:mostimportantProperties:category:0:peilingTTT' het belangrijkst.</w:t>
-      </w:r>
+      <w:proofErr w:type="spellStart"/>
+      <w:r>
+        <w:t>TTTclass:percentiles</w:t>
+      </w:r>
+      <w:r>
+        <w:t>:bad</w:t>
+      </w:r>
+      <w:r>
+        <w:t>TTT</w:t>
+      </w:r>
+      <w:proofErr w:type="spellEnd"/>
     </w:p>
-    <w:p>
-      <w:r>
-        <w:t>De aspecten komen overeen met de verschillende vraagrubrieken</w:t>
-      </w:r>
-    </w:p>
+    <w:p/>
     <w:p/>
     <w:sectPr>
       <w:pgSz w:w="11900" w:h="16840"/>
-      <w:pgMar w:top="1440" w:right="1800" w:bottom="1440" w:left="1800" w:header="708" w:footer="708" w:gutter="0"/>
+      <w:pgMar w:top="1440" w:right="985" w:bottom="1440" w:left="1800" w:header="708" w:footer="708" w:gutter="0"/>
       <w:cols w:space="708"/>
       <w:docGrid w:linePitch="360"/>
     </w:sectPr>

--- a/templates/muis_simple.docx
+++ b/templates/muis_simple.docx
@@ -235,42 +235,15 @@
     <w:p>
       <w:proofErr w:type="spellStart"/>
       <w:r>
-        <w:t>TTTclass:</w:t>
-      </w:r>
-      <w:r>
-        <w:t>mostimportant</w:t>
-      </w:r>
-      <w:r>
-        <w:t>TTT</w:t>
+        <w:t>TTTclass:scoresAndPercentagesTTT</w:t>
       </w:r>
       <w:proofErr w:type="spellEnd"/>
     </w:p>
     <w:p/>
     <w:p>
-      <w:proofErr w:type="spellStart"/>
-      <w:r>
-        <w:t>asdasdasd</w:t>
-      </w:r>
       <w:bookmarkStart w:id="0" w:name="_GoBack"/>
       <w:bookmarkEnd w:id="0"/>
-      <w:proofErr w:type="spellEnd"/>
     </w:p>
-    <w:p/>
-    <w:p>
-      <w:proofErr w:type="spellStart"/>
-      <w:r>
-        <w:t>TTTclass:percentiles</w:t>
-      </w:r>
-      <w:r>
-        <w:t>:bad</w:t>
-      </w:r>
-      <w:r>
-        <w:t>TTT</w:t>
-      </w:r>
-      <w:proofErr w:type="spellEnd"/>
-    </w:p>
-    <w:p/>
-    <w:p/>
     <w:sectPr>
       <w:pgSz w:w="11900" w:h="16840"/>
       <w:pgMar w:top="1440" w:right="985" w:bottom="1440" w:left="1800" w:header="708" w:footer="708" w:gutter="0"/>

--- a/templates/muis_simple.docx
+++ b/templates/muis_simple.docx
@@ -2,242 +2,17 @@
 <file path=word/document.xml><?xml version="1.0" encoding="utf-8"?>
 <w:document xmlns:wpc="http://schemas.microsoft.com/office/word/2010/wordprocessingCanvas" xmlns:mo="http://schemas.microsoft.com/office/mac/office/2008/main" xmlns:mc="http://schemas.openxmlformats.org/markup-compatibility/2006" xmlns:mv="urn:schemas-microsoft-com:mac:vml" xmlns:o="urn:schemas-microsoft-com:office:office" xmlns:r="http://schemas.openxmlformats.org/officeDocument/2006/relationships" xmlns:m="http://schemas.openxmlformats.org/officeDocument/2006/math" xmlns:v="urn:schemas-microsoft-com:vml" xmlns:wp14="http://schemas.microsoft.com/office/word/2010/wordprocessingDrawing" xmlns:wp="http://schemas.openxmlformats.org/drawingml/2006/wordprocessingDrawing" xmlns:w10="urn:schemas-microsoft-com:office:word" xmlns:w="http://schemas.openxmlformats.org/wordprocessingml/2006/main" xmlns:w14="http://schemas.microsoft.com/office/word/2010/wordml" xmlns:wpg="http://schemas.microsoft.com/office/word/2010/wordprocessingGroup" xmlns:wpi="http://schemas.microsoft.com/office/word/2010/wordprocessingInk" xmlns:wne="http://schemas.microsoft.com/office/word/2006/wordml" xmlns:wps="http://schemas.microsoft.com/office/word/2010/wordprocessingShape" mc:Ignorable="w14 wp14">
   <w:body>
+    <w:p/>
     <w:p>
       <w:r>
-        <w:t xml:space="preserve">Met </w:t>
-      </w:r>
-      <w:proofErr w:type="spellStart"/>
-      <w:r>
-        <w:t>behulp</w:t>
-      </w:r>
-      <w:proofErr w:type="spellEnd"/>
-      <w:r>
-        <w:t xml:space="preserve"> van de </w:t>
-      </w:r>
-      <w:proofErr w:type="spellStart"/>
-      <w:r>
-        <w:t>vragenlijst</w:t>
-      </w:r>
-      <w:proofErr w:type="spellEnd"/>
-      <w:r>
-        <w:t xml:space="preserve"> is ten </w:t>
-      </w:r>
-      <w:proofErr w:type="spellStart"/>
-      <w:r>
-        <w:t>aanzien</w:t>
-      </w:r>
-      <w:proofErr w:type="spellEnd"/>
-      <w:r>
-        <w:t xml:space="preserve"> van </w:t>
-      </w:r>
-      <w:proofErr w:type="spellStart"/>
-      <w:r>
-        <w:t>tien</w:t>
-      </w:r>
-      <w:proofErr w:type="spellEnd"/>
-      <w:r>
-        <w:t xml:space="preserve"> </w:t>
-      </w:r>
-      <w:proofErr w:type="spellStart"/>
-      <w:r>
-        <w:t>aspecten</w:t>
-      </w:r>
-      <w:proofErr w:type="spellEnd"/>
-      <w:r>
-        <w:t xml:space="preserve"> van het </w:t>
-      </w:r>
-      <w:proofErr w:type="spellStart"/>
-      <w:r>
-        <w:t>onderwijs</w:t>
-      </w:r>
-      <w:proofErr w:type="spellEnd"/>
-      <w:r>
-        <w:t xml:space="preserve"> </w:t>
-      </w:r>
-      <w:proofErr w:type="spellStart"/>
-      <w:r>
-        <w:t>nagegaan</w:t>
-      </w:r>
-      <w:proofErr w:type="spellEnd"/>
-      <w:r>
-        <w:t xml:space="preserve"> </w:t>
-      </w:r>
-      <w:proofErr w:type="spellStart"/>
-      <w:r>
-        <w:t>welk</w:t>
-      </w:r>
-      <w:proofErr w:type="spellEnd"/>
-      <w:r>
-        <w:t xml:space="preserve"> </w:t>
-      </w:r>
-      <w:proofErr w:type="spellStart"/>
-      <w:r>
-        <w:t>belang</w:t>
-      </w:r>
-      <w:proofErr w:type="spellEnd"/>
-      <w:r>
-        <w:t xml:space="preserve"> </w:t>
-      </w:r>
-      <w:proofErr w:type="spellStart"/>
-      <w:r>
-        <w:t>ouders</w:t>
-      </w:r>
-      <w:proofErr w:type="spellEnd"/>
-      <w:r>
-        <w:t xml:space="preserve"> </w:t>
-      </w:r>
-      <w:proofErr w:type="spellStart"/>
-      <w:r>
-        <w:t>daaraan</w:t>
-      </w:r>
-      <w:proofErr w:type="spellEnd"/>
-      <w:r>
-        <w:t xml:space="preserve"> </w:t>
-      </w:r>
-      <w:proofErr w:type="spellStart"/>
-      <w:r>
-        <w:t>hechten</w:t>
-      </w:r>
-      <w:proofErr w:type="spellEnd"/>
-      <w:r>
-        <w:t xml:space="preserve">. In </w:t>
-      </w:r>
-      <w:proofErr w:type="spellStart"/>
-      <w:r>
-        <w:t>figuur</w:t>
-      </w:r>
-      <w:proofErr w:type="spellEnd"/>
-      <w:r>
-        <w:t xml:space="preserve"> 2 </w:t>
-      </w:r>
-      <w:proofErr w:type="spellStart"/>
-      <w:r>
-        <w:t>staat</w:t>
-      </w:r>
-      <w:proofErr w:type="spellEnd"/>
-      <w:r>
-        <w:t xml:space="preserve"> </w:t>
-      </w:r>
-      <w:proofErr w:type="spellStart"/>
-      <w:r>
-        <w:t>een</w:t>
-      </w:r>
-      <w:proofErr w:type="spellEnd"/>
-      <w:r>
-        <w:t xml:space="preserve"> </w:t>
-      </w:r>
-      <w:proofErr w:type="spellStart"/>
-      <w:r>
-        <w:t>opsomming</w:t>
-      </w:r>
-      <w:proofErr w:type="spellEnd"/>
-      <w:r>
-        <w:t xml:space="preserve"> van de </w:t>
-      </w:r>
-      <w:proofErr w:type="spellStart"/>
-      <w:r>
-        <w:t>vijf</w:t>
-      </w:r>
-      <w:proofErr w:type="spellEnd"/>
-      <w:r>
-        <w:t xml:space="preserve"> </w:t>
-      </w:r>
-      <w:proofErr w:type="spellStart"/>
-      <w:r>
-        <w:t>aspecten</w:t>
-      </w:r>
-      <w:proofErr w:type="spellEnd"/>
-      <w:r>
-        <w:t xml:space="preserve"> die de </w:t>
-      </w:r>
-      <w:proofErr w:type="spellStart"/>
-      <w:r>
-        <w:t>ouders</w:t>
-      </w:r>
-      <w:proofErr w:type="spellEnd"/>
-      <w:r>
-        <w:t xml:space="preserve"> van </w:t>
-      </w:r>
-      <w:proofErr w:type="spellStart"/>
-      <w:r>
-        <w:t>onze</w:t>
-      </w:r>
-      <w:proofErr w:type="spellEnd"/>
-      <w:r>
-        <w:t xml:space="preserve"> school het </w:t>
-      </w:r>
-      <w:proofErr w:type="spellStart"/>
-      <w:r>
-        <w:t>belangrijkst</w:t>
-      </w:r>
-      <w:proofErr w:type="spellEnd"/>
-      <w:r>
-        <w:t xml:space="preserve"> </w:t>
-      </w:r>
-      <w:proofErr w:type="spellStart"/>
-      <w:r>
-        <w:t>vinden</w:t>
-      </w:r>
-      <w:proofErr w:type="spellEnd"/>
-      <w:r>
-        <w:t xml:space="preserve">. </w:t>
-      </w:r>
-      <w:proofErr w:type="spellStart"/>
-      <w:r>
-        <w:t>Ter</w:t>
-      </w:r>
-      <w:proofErr w:type="spellEnd"/>
-      <w:r>
-        <w:t xml:space="preserve"> </w:t>
-      </w:r>
-      <w:proofErr w:type="spellStart"/>
-      <w:r>
-        <w:t>vergelijking</w:t>
-      </w:r>
-      <w:proofErr w:type="spellEnd"/>
-      <w:r>
-        <w:t xml:space="preserve"> is </w:t>
-      </w:r>
-      <w:proofErr w:type="spellStart"/>
-      <w:r>
-        <w:t>daarnaast</w:t>
-      </w:r>
-      <w:proofErr w:type="spellEnd"/>
-      <w:r>
-        <w:t xml:space="preserve"> de '</w:t>
-      </w:r>
-      <w:proofErr w:type="spellStart"/>
-      <w:r>
-        <w:t>landelijke</w:t>
-      </w:r>
-      <w:proofErr w:type="spellEnd"/>
-      <w:r>
-        <w:t xml:space="preserve"> top </w:t>
-      </w:r>
-      <w:proofErr w:type="spellStart"/>
-      <w:r>
-        <w:t>vijf</w:t>
-      </w:r>
-      <w:proofErr w:type="spellEnd"/>
-      <w:r>
-        <w:t xml:space="preserve">' </w:t>
-      </w:r>
-      <w:proofErr w:type="spellStart"/>
-      <w:r>
-        <w:t>opgenomen</w:t>
-      </w:r>
-      <w:proofErr w:type="spellEnd"/>
-      <w:r>
-        <w:t>.</w:t>
+        <w:t>TTTclass:mostimportanceTTT</w:t>
       </w:r>
     </w:p>
     <w:p/>
     <w:p>
-      <w:proofErr w:type="spellStart"/>
       <w:r>
-        <w:t>TTTclass:scoresAndPercentagesTTT</w:t>
+        <w:t>TTTclass:percentiles:goodTTT</w:t>
       </w:r>
-      <w:proofErr w:type="spellEnd"/>
     </w:p>
     <w:p/>
     <w:p>

--- a/templates/muis_simple.docx
+++ b/templates/muis_simple.docx
@@ -4,17 +4,12 @@
   <w:body>
     <w:p/>
     <w:p>
+      <w:proofErr w:type="spellStart"/>
       <w:r>
-        <w:t>TTTclass:mostimportanceTTT</w:t>
+        <w:t>TTTclass:satisfactionPriorityScatterTTT</w:t>
       </w:r>
+      <w:proofErr w:type="spellEnd"/>
     </w:p>
-    <w:p/>
-    <w:p>
-      <w:r>
-        <w:t>TTTclass:percentiles:goodTTT</w:t>
-      </w:r>
-    </w:p>
-    <w:p/>
     <w:p>
       <w:bookmarkStart w:id="0" w:name="_GoBack"/>
       <w:bookmarkEnd w:id="0"/>

--- a/templates/muis_simple.docx
+++ b/templates/muis_simple.docx
@@ -4,16 +4,19 @@
   <w:body>
     <w:p/>
     <w:p>
-      <w:proofErr w:type="spellStart"/>
       <w:r>
-        <w:t>TTTclass:satisfactionPriorityScatterTTT</w:t>
+        <w:t>TTTc</w:t>
       </w:r>
-      <w:proofErr w:type="spellEnd"/>
-    </w:p>
-    <w:p>
+      <w:r>
+        <w:t>lass:previous</w:t>
+      </w:r>
       <w:bookmarkStart w:id="0" w:name="_GoBack"/>
       <w:bookmarkEnd w:id="0"/>
+      <w:r>
+        <w:t>TTT</w:t>
+      </w:r>
     </w:p>
+    <w:p/>
     <w:sectPr>
       <w:pgSz w:w="11900" w:h="16840"/>
       <w:pgMar w:top="1440" w:right="985" w:bottom="1440" w:left="1800" w:header="708" w:footer="708" w:gutter="0"/>

--- a/templates/muis_simple.docx
+++ b/templates/muis_simple.docx
@@ -2,21 +2,25 @@
 <file path=word/document.xml><?xml version="1.0" encoding="utf-8"?>
 <w:document xmlns:wpc="http://schemas.microsoft.com/office/word/2010/wordprocessingCanvas" xmlns:mo="http://schemas.microsoft.com/office/mac/office/2008/main" xmlns:mc="http://schemas.openxmlformats.org/markup-compatibility/2006" xmlns:mv="urn:schemas-microsoft-com:mac:vml" xmlns:o="urn:schemas-microsoft-com:office:office" xmlns:r="http://schemas.openxmlformats.org/officeDocument/2006/relationships" xmlns:m="http://schemas.openxmlformats.org/officeDocument/2006/math" xmlns:v="urn:schemas-microsoft-com:vml" xmlns:wp14="http://schemas.microsoft.com/office/word/2010/wordprocessingDrawing" xmlns:wp="http://schemas.openxmlformats.org/drawingml/2006/wordprocessingDrawing" xmlns:w10="urn:schemas-microsoft-com:office:word" xmlns:w="http://schemas.openxmlformats.org/wordprocessingml/2006/main" xmlns:w14="http://schemas.microsoft.com/office/word/2010/wordml" xmlns:wpg="http://schemas.microsoft.com/office/word/2010/wordprocessingGroup" xmlns:wpi="http://schemas.microsoft.com/office/word/2010/wordprocessingInk" xmlns:wne="http://schemas.microsoft.com/office/word/2006/wordml" xmlns:wps="http://schemas.microsoft.com/office/word/2010/wordprocessingShape" mc:Ignorable="w14 wp14">
   <w:body>
+    <w:p>
+      <w:proofErr w:type="spellStart"/>
+      <w:r>
+        <w:t>TTTclass:reportmarkTTT</w:t>
+      </w:r>
+      <w:proofErr w:type="spellEnd"/>
+    </w:p>
     <w:p/>
     <w:p>
+      <w:proofErr w:type="spellStart"/>
       <w:r>
-        <w:t>TTTc</w:t>
+        <w:t>TTTclass:scoreExampleTTT</w:t>
       </w:r>
-      <w:r>
-        <w:t>lass:previous</w:t>
-      </w:r>
+      <w:proofErr w:type="spellEnd"/>
+    </w:p>
+    <w:p>
       <w:bookmarkStart w:id="0" w:name="_GoBack"/>
       <w:bookmarkEnd w:id="0"/>
-      <w:r>
-        <w:t>TTT</w:t>
-      </w:r>
     </w:p>
-    <w:p/>
     <w:sectPr>
       <w:pgSz w:w="11900" w:h="16840"/>
       <w:pgMar w:top="1440" w:right="985" w:bottom="1440" w:left="1800" w:header="708" w:footer="708" w:gutter="0"/>

--- a/templates/muis_simple.docx
+++ b/templates/muis_simple.docx
@@ -3,24 +3,32 @@
 <w:document xmlns:wpc="http://schemas.microsoft.com/office/word/2010/wordprocessingCanvas" xmlns:mo="http://schemas.microsoft.com/office/mac/office/2008/main" xmlns:mc="http://schemas.openxmlformats.org/markup-compatibility/2006" xmlns:mv="urn:schemas-microsoft-com:mac:vml" xmlns:o="urn:schemas-microsoft-com:office:office" xmlns:r="http://schemas.openxmlformats.org/officeDocument/2006/relationships" xmlns:m="http://schemas.openxmlformats.org/officeDocument/2006/math" xmlns:v="urn:schemas-microsoft-com:vml" xmlns:wp14="http://schemas.microsoft.com/office/word/2010/wordprocessingDrawing" xmlns:wp="http://schemas.openxmlformats.org/drawingml/2006/wordprocessingDrawing" xmlns:w10="urn:schemas-microsoft-com:office:word" xmlns:w="http://schemas.openxmlformats.org/wordprocessingml/2006/main" xmlns:w14="http://schemas.microsoft.com/office/word/2010/wordml" xmlns:wpg="http://schemas.microsoft.com/office/word/2010/wordprocessingGroup" xmlns:wpi="http://schemas.microsoft.com/office/word/2010/wordprocessingInk" xmlns:wne="http://schemas.microsoft.com/office/word/2006/wordml" xmlns:wps="http://schemas.microsoft.com/office/word/2010/wordprocessingShape" mc:Ignorable="w14 wp14">
   <w:body>
     <w:p>
-      <w:proofErr w:type="spellStart"/>
       <w:r>
         <w:t>TTTclass:reportmarkTTT</w:t>
       </w:r>
-      <w:proofErr w:type="spellEnd"/>
     </w:p>
     <w:p/>
     <w:p>
-      <w:proofErr w:type="spellStart"/>
       <w:r>
         <w:t>TTTclass:scoreExampleTTT</w:t>
       </w:r>
-      <w:proofErr w:type="spellEnd"/>
     </w:p>
+    <w:p/>
     <w:p>
+      <w:r>
+        <w:t>TTTclass:</w:t>
+      </w:r>
+      <w:r>
+        <w:t>percentage</w:t>
+      </w:r>
       <w:bookmarkStart w:id="0" w:name="_GoBack"/>
       <w:bookmarkEnd w:id="0"/>
+      <w:r>
+        <w:t>ExampleTTT</w:t>
+      </w:r>
     </w:p>
+    <w:p/>
+    <w:p/>
     <w:sectPr>
       <w:pgSz w:w="11900" w:h="16840"/>
       <w:pgMar w:top="1440" w:right="985" w:bottom="1440" w:left="1800" w:header="708" w:footer="708" w:gutter="0"/>

--- a/templates/muis_simple.docx
+++ b/templates/muis_simple.docx
@@ -4,7 +4,12 @@
   <w:body>
     <w:p>
       <w:r>
-        <w:t>TTTclass:reportmarkTTT</w:t>
+        <w:t>TTTclass:summary</w:t>
+      </w:r>
+      <w:bookmarkStart w:id="0" w:name="_GoBack"/>
+      <w:bookmarkEnd w:id="0"/>
+      <w:r>
+        <w:t>TTT</w:t>
       </w:r>
     </w:p>
     <w:p/>
@@ -19,15 +24,32 @@
         <w:t>TTTclass:</w:t>
       </w:r>
       <w:r>
-        <w:t>percentage</w:t>
+        <w:t>satisfactionPriorityScatter</w:t>
       </w:r>
-      <w:bookmarkStart w:id="0" w:name="_GoBack"/>
-      <w:bookmarkEnd w:id="0"/>
       <w:r>
-        <w:t>ExampleTTT</w:t>
+        <w:t>TTT</w:t>
       </w:r>
     </w:p>
     <w:p/>
+    <w:p>
+      <w:pPr>
+        <w:rPr>
+          <w:rFonts w:cs="Century Gothic"/>
+          <w:sz w:val="19"/>
+          <w:szCs w:val="19"/>
+          <w:lang w:val="nl-NL"/>
+        </w:rPr>
+      </w:pPr>
+      <w:r>
+        <w:rPr>
+          <w:rFonts w:cs="Century Gothic"/>
+          <w:sz w:val="19"/>
+          <w:szCs w:val="19"/>
+          <w:lang w:val="nl-NL"/>
+        </w:rPr>
+        <w:t>TTTclass:percentiles:goodTTT</w:t>
+      </w:r>
+    </w:p>
     <w:p/>
     <w:sectPr>
       <w:pgSz w:w="11900" w:h="16840"/>

--- a/templates/muis_simple.docx
+++ b/templates/muis_simple.docx
@@ -2,55 +2,18 @@
 <file path=word/document.xml><?xml version="1.0" encoding="utf-8"?>
 <w:document xmlns:wpc="http://schemas.microsoft.com/office/word/2010/wordprocessingCanvas" xmlns:mo="http://schemas.microsoft.com/office/mac/office/2008/main" xmlns:mc="http://schemas.openxmlformats.org/markup-compatibility/2006" xmlns:mv="urn:schemas-microsoft-com:mac:vml" xmlns:o="urn:schemas-microsoft-com:office:office" xmlns:r="http://schemas.openxmlformats.org/officeDocument/2006/relationships" xmlns:m="http://schemas.openxmlformats.org/officeDocument/2006/math" xmlns:v="urn:schemas-microsoft-com:vml" xmlns:wp14="http://schemas.microsoft.com/office/word/2010/wordprocessingDrawing" xmlns:wp="http://schemas.openxmlformats.org/drawingml/2006/wordprocessingDrawing" xmlns:w10="urn:schemas-microsoft-com:office:word" xmlns:w="http://schemas.openxmlformats.org/wordprocessingml/2006/main" xmlns:w14="http://schemas.microsoft.com/office/word/2010/wordml" xmlns:wpg="http://schemas.microsoft.com/office/word/2010/wordprocessingGroup" xmlns:wpi="http://schemas.microsoft.com/office/word/2010/wordprocessingInk" xmlns:wne="http://schemas.microsoft.com/office/word/2006/wordml" xmlns:wps="http://schemas.microsoft.com/office/word/2010/wordprocessingShape" mc:Ignorable="w14 wp14">
   <w:body>
+    <w:p/>
+    <w:p/>
     <w:p>
       <w:r>
-        <w:t>TTTclass:summary</w:t>
-      </w:r>
-      <w:bookmarkStart w:id="0" w:name="_GoBack"/>
-      <w:bookmarkEnd w:id="0"/>
-      <w:r>
-        <w:t>TTT</w:t>
+        <w:t>TTTclass:satisfactionTTT</w:t>
       </w:r>
     </w:p>
     <w:p/>
     <w:p>
-      <w:r>
-        <w:t>TTTclass:scoreExampleTTT</w:t>
-      </w:r>
+      <w:bookmarkStart w:id="0" w:name="_GoBack"/>
+      <w:bookmarkEnd w:id="0"/>
     </w:p>
-    <w:p/>
-    <w:p>
-      <w:r>
-        <w:t>TTTclass:</w:t>
-      </w:r>
-      <w:r>
-        <w:t>satisfactionPriorityScatter</w:t>
-      </w:r>
-      <w:r>
-        <w:t>TTT</w:t>
-      </w:r>
-    </w:p>
-    <w:p/>
-    <w:p>
-      <w:pPr>
-        <w:rPr>
-          <w:rFonts w:cs="Century Gothic"/>
-          <w:sz w:val="19"/>
-          <w:szCs w:val="19"/>
-          <w:lang w:val="nl-NL"/>
-        </w:rPr>
-      </w:pPr>
-      <w:r>
-        <w:rPr>
-          <w:rFonts w:cs="Century Gothic"/>
-          <w:sz w:val="19"/>
-          <w:szCs w:val="19"/>
-          <w:lang w:val="nl-NL"/>
-        </w:rPr>
-        <w:t>TTTclass:percentiles:goodTTT</w:t>
-      </w:r>
-    </w:p>
-    <w:p/>
     <w:sectPr>
       <w:pgSz w:w="11900" w:h="16840"/>
       <w:pgMar w:top="1440" w:right="985" w:bottom="1440" w:left="1800" w:header="708" w:footer="708" w:gutter="0"/>

--- a/templates/muis_simple.docx
+++ b/templates/muis_simple.docx
@@ -11,9 +11,20 @@
     </w:p>
     <w:p/>
     <w:p>
+      <w:r>
+        <w:t>TTTclass:</w:t>
+      </w:r>
+      <w:r>
+        <w:t>importance</w:t>
+      </w:r>
       <w:bookmarkStart w:id="0" w:name="_GoBack"/>
       <w:bookmarkEnd w:id="0"/>
+      <w:r>
+        <w:t>TTT</w:t>
+      </w:r>
     </w:p>
+    <w:p/>
+    <w:p/>
     <w:sectPr>
       <w:pgSz w:w="11900" w:h="16840"/>
       <w:pgMar w:top="1440" w:right="985" w:bottom="1440" w:left="1800" w:header="708" w:footer="708" w:gutter="0"/>

--- a/templates/muis_simple.docx
+++ b/templates/muis_simple.docx
@@ -12,18 +12,14 @@
     <w:p/>
     <w:p>
       <w:r>
-        <w:t>TTTclass:</w:t>
-      </w:r>
-      <w:r>
-        <w:t>importance</w:t>
-      </w:r>
-      <w:bookmarkStart w:id="0" w:name="_GoBack"/>
-      <w:bookmarkEnd w:id="0"/>
-      <w:r>
-        <w:t>TTT</w:t>
+        <w:t>TTTclass:scoreExampleTTT</w:t>
       </w:r>
     </w:p>
     <w:p/>
+    <w:p>
+      <w:bookmarkStart w:id="0" w:name="_GoBack"/>
+      <w:bookmarkEnd w:id="0"/>
+    </w:p>
     <w:p/>
     <w:sectPr>
       <w:pgSz w:w="11900" w:h="16840"/>

--- a/templates/muis_simple.docx
+++ b/templates/muis_simple.docx
@@ -6,20 +6,42 @@
     <w:p/>
     <w:p>
       <w:r>
-        <w:t>TTTclass:satisfactionTTT</w:t>
+        <w:t>TTTclass:satisfaction</w:t>
+      </w:r>
+      <w:r>
+        <w:t>Top</w:t>
+      </w:r>
+      <w:r>
+        <w:t>:good</w:t>
+      </w:r>
+      <w:r>
+        <w:t>TTT</w:t>
       </w:r>
     </w:p>
     <w:p/>
     <w:p>
       <w:r>
-        <w:t>TTTclass:scoreExampleTTT</w:t>
+        <w:t>TTTclass:satisfaction</w:t>
+      </w:r>
+      <w:r>
+        <w:t>Summary</w:t>
+      </w:r>
+      <w:r>
+        <w:t>TTT</w:t>
       </w:r>
     </w:p>
     <w:p/>
     <w:p>
+      <w:r>
+        <w:t>TTTclass:reportmark</w:t>
+      </w:r>
       <w:bookmarkStart w:id="0" w:name="_GoBack"/>
       <w:bookmarkEnd w:id="0"/>
+      <w:r>
+        <w:t>TTT</w:t>
+      </w:r>
     </w:p>
+    <w:p/>
     <w:p/>
     <w:sectPr>
       <w:pgSz w:w="11900" w:h="16840"/>

--- a/templates/muis_simple.docx
+++ b/templates/muis_simple.docx
@@ -6,13 +6,12 @@
     <w:p/>
     <w:p>
       <w:r>
-        <w:t>TTTclass:satisfaction</w:t>
+        <w:t>TTT</w:t>
       </w:r>
+      <w:bookmarkStart w:id="0" w:name="_GoBack"/>
+      <w:bookmarkEnd w:id="0"/>
       <w:r>
-        <w:t>Top</w:t>
-      </w:r>
-      <w:r>
-        <w:t>:good</w:t>
+        <w:t>class:scoreExample</w:t>
       </w:r>
       <w:r>
         <w:t>TTT</w:t>
@@ -21,10 +20,10 @@
     <w:p/>
     <w:p>
       <w:r>
-        <w:t>TTTclass:satisfaction</w:t>
+        <w:t>TTT</w:t>
       </w:r>
       <w:r>
-        <w:t>Summary</w:t>
+        <w:t>class:percentageExample</w:t>
       </w:r>
       <w:r>
         <w:t>TTT</w:t>
@@ -33,10 +32,11 @@
     <w:p/>
     <w:p>
       <w:r>
-        <w:t>TTTclass:reportmark</w:t>
+        <w:t>TTT</w:t>
       </w:r>
-      <w:bookmarkStart w:id="0" w:name="_GoBack"/>
-      <w:bookmarkEnd w:id="0"/>
+      <w:r>
+        <w:t>class:reportmark</w:t>
+      </w:r>
       <w:r>
         <w:t>TTT</w:t>
       </w:r>

--- a/templates/muis_simple.docx
+++ b/templates/muis_simple.docx
@@ -8,10 +8,11 @@
       <w:r>
         <w:t>TTT</w:t>
       </w:r>
-      <w:bookmarkStart w:id="0" w:name="_GoBack"/>
-      <w:bookmarkEnd w:id="0"/>
       <w:r>
-        <w:t>class:scoreExample</w:t>
+        <w:t>class:</w:t>
+      </w:r>
+      <w:r>
+        <w:t>satisfactionImportance</w:t>
       </w:r>
       <w:r>
         <w:t>TTT</w:t>
@@ -19,30 +20,9 @@
     </w:p>
     <w:p/>
     <w:p>
-      <w:r>
-        <w:t>TTT</w:t>
-      </w:r>
-      <w:r>
-        <w:t>class:percentageExample</w:t>
-      </w:r>
-      <w:r>
-        <w:t>TTT</w:t>
-      </w:r>
+      <w:bookmarkStart w:id="0" w:name="_GoBack"/>
+      <w:bookmarkEnd w:id="0"/>
     </w:p>
-    <w:p/>
-    <w:p>
-      <w:r>
-        <w:t>TTT</w:t>
-      </w:r>
-      <w:r>
-        <w:t>class:reportmark</w:t>
-      </w:r>
-      <w:r>
-        <w:t>TTT</w:t>
-      </w:r>
-    </w:p>
-    <w:p/>
-    <w:p/>
     <w:sectPr>
       <w:pgSz w:w="11900" w:h="16840"/>
       <w:pgMar w:top="1440" w:right="985" w:bottom="1440" w:left="1800" w:header="708" w:footer="708" w:gutter="0"/>

--- a/templates/muis_simple.docx
+++ b/templates/muis_simple.docx
@@ -12,17 +12,16 @@
         <w:t>class:</w:t>
       </w:r>
       <w:r>
-        <w:t>satisfactionImportance</w:t>
+        <w:t>summary</w:t>
       </w:r>
+      <w:bookmarkStart w:id="0" w:name="_GoBack"/>
+      <w:bookmarkEnd w:id="0"/>
       <w:r>
         <w:t>TTT</w:t>
       </w:r>
     </w:p>
     <w:p/>
-    <w:p>
-      <w:bookmarkStart w:id="0" w:name="_GoBack"/>
-      <w:bookmarkEnd w:id="0"/>
-    </w:p>
+    <w:p/>
     <w:sectPr>
       <w:pgSz w:w="11900" w:h="16840"/>
       <w:pgMar w:top="1440" w:right="985" w:bottom="1440" w:left="1800" w:header="708" w:footer="708" w:gutter="0"/>

--- a/templates/muis_simple.docx
+++ b/templates/muis_simple.docx
@@ -12,10 +12,16 @@
         <w:t>class:</w:t>
       </w:r>
       <w:r>
-        <w:t>summary</w:t>
+        <w:t>s</w:t>
+      </w:r>
+      <w:r>
+        <w:t>atisfactionS</w:t>
       </w:r>
       <w:bookmarkStart w:id="0" w:name="_GoBack"/>
       <w:bookmarkEnd w:id="0"/>
+      <w:r>
+        <w:t>ummary</w:t>
+      </w:r>
       <w:r>
         <w:t>TTT</w:t>
       </w:r>

--- a/templates/muis_simple.docx
+++ b/templates/muis_simple.docx
@@ -17,8 +17,6 @@
       <w:r>
         <w:t>atisfactionS</w:t>
       </w:r>
-      <w:bookmarkStart w:id="0" w:name="_GoBack"/>
-      <w:bookmarkEnd w:id="0"/>
       <w:r>
         <w:t>ummary</w:t>
       </w:r>
@@ -27,6 +25,16 @@
       </w:r>
     </w:p>
     <w:p/>
+    <w:p>
+      <w:r>
+        <w:t>TTTclass:s</w:t>
+      </w:r>
+      <w:bookmarkStart w:id="0" w:name="_GoBack"/>
+      <w:bookmarkEnd w:id="0"/>
+      <w:r>
+        <w:t>ummaryTTT</w:t>
+      </w:r>
+    </w:p>
     <w:p/>
     <w:sectPr>
       <w:pgSz w:w="11900" w:h="16840"/>

--- a/templates/muis_simple.docx
+++ b/templates/muis_simple.docx
@@ -12,29 +12,21 @@
         <w:t>class:</w:t>
       </w:r>
       <w:r>
-        <w:t>s</w:t>
+        <w:t>scores</w:t>
       </w:r>
       <w:r>
-        <w:t>atisfactionS</w:t>
+        <w:t>Percentages</w:t>
       </w:r>
+      <w:bookmarkStart w:id="0" w:name="_GoBack"/>
+      <w:bookmarkEnd w:id="0"/>
       <w:r>
-        <w:t>ummary</w:t>
+        <w:t>Bestuur</w:t>
       </w:r>
       <w:r>
         <w:t>TTT</w:t>
       </w:r>
     </w:p>
     <w:p/>
-    <w:p>
-      <w:r>
-        <w:t>TTTclass:s</w:t>
-      </w:r>
-      <w:bookmarkStart w:id="0" w:name="_GoBack"/>
-      <w:bookmarkEnd w:id="0"/>
-      <w:r>
-        <w:t>ummaryTTT</w:t>
-      </w:r>
-    </w:p>
     <w:p/>
     <w:sectPr>
       <w:pgSz w:w="11900" w:h="16840"/>

--- a/templates/muis_simple.docx
+++ b/templates/muis_simple.docx
@@ -12,22 +12,17 @@
         <w:t>class:</w:t>
       </w:r>
       <w:r>
-        <w:t>scores</w:t>
-      </w:r>
-      <w:r>
-        <w:t>Percentages</w:t>
-      </w:r>
-      <w:bookmarkStart w:id="0" w:name="_GoBack"/>
-      <w:bookmarkEnd w:id="0"/>
-      <w:r>
-        <w:t>Bestuur</w:t>
+        <w:t>satisfactionImportance</w:t>
       </w:r>
       <w:r>
         <w:t>TTT</w:t>
       </w:r>
     </w:p>
     <w:p/>
-    <w:p/>
+    <w:p>
+      <w:bookmarkStart w:id="0" w:name="_GoBack"/>
+      <w:bookmarkEnd w:id="0"/>
+    </w:p>
     <w:sectPr>
       <w:pgSz w:w="11900" w:h="16840"/>
       <w:pgMar w:top="1440" w:right="985" w:bottom="1440" w:left="1800" w:header="708" w:footer="708" w:gutter="0"/>
